--- a/lab3/Lab3.docx
+++ b/lab3/Lab3.docx
@@ -2992,7 +2992,25 @@
           <w:sz w:val="28"/>
           <w:szCs w:val="28"/>
         </w:rPr>
-        <w:t>своему значению связан с предыдущим и не должен заметно от него отличатся.</w:t>
+        <w:t>своему значению связан с предыдущим и не должен заметно от него отличат</w:t>
+      </w:r>
+      <w:r>
+        <w:rPr>
+          <w:rFonts w:ascii="Times New Roman" w:hAnsi="Times New Roman" w:cs="Times New Roman"/>
+          <w:iCs/>
+          <w:sz w:val="28"/>
+          <w:szCs w:val="28"/>
+        </w:rPr>
+        <w:t>ь</w:t>
+      </w:r>
+      <w:r>
+        <w:rPr>
+          <w:rFonts w:ascii="Times New Roman" w:hAnsi="Times New Roman" w:cs="Times New Roman"/>
+          <w:iCs/>
+          <w:sz w:val="28"/>
+          <w:szCs w:val="28"/>
+        </w:rPr>
+        <w:t>ся.</w:t>
       </w:r>
       <w:r>
         <w:rPr>
@@ -3075,25 +3093,32 @@
         </w:rPr>
         <w:t xml:space="preserve"> </w:t>
       </w:r>
-      <w:proofErr w:type="gramStart"/>
-      <w:r>
-        <w:rPr>
-          <w:rFonts w:ascii="Times New Roman" w:hAnsi="Times New Roman" w:cs="Times New Roman"/>
-          <w:iCs/>
-          <w:sz w:val="28"/>
-          <w:szCs w:val="28"/>
-        </w:rPr>
-        <w:t>изменится</w:t>
-      </w:r>
-      <w:proofErr w:type="gramEnd"/>
-      <w:r>
-        <w:rPr>
-          <w:rFonts w:ascii="Times New Roman" w:hAnsi="Times New Roman" w:cs="Times New Roman"/>
-          <w:iCs/>
-          <w:sz w:val="28"/>
-          <w:szCs w:val="28"/>
-        </w:rPr>
-        <w:t xml:space="preserve"> под влиянием окружающих пикселей.</w:t>
+      <w:r>
+        <w:rPr>
+          <w:rFonts w:ascii="Times New Roman" w:hAnsi="Times New Roman" w:cs="Times New Roman"/>
+          <w:iCs/>
+          <w:sz w:val="28"/>
+          <w:szCs w:val="28"/>
+        </w:rPr>
+        <w:t>изменит</w:t>
+      </w:r>
+      <w:r>
+        <w:rPr>
+          <w:rFonts w:ascii="Times New Roman" w:hAnsi="Times New Roman" w:cs="Times New Roman"/>
+          <w:iCs/>
+          <w:sz w:val="28"/>
+          <w:szCs w:val="28"/>
+        </w:rPr>
+        <w:t>ь</w:t>
+      </w:r>
+      <w:r>
+        <w:rPr>
+          <w:rFonts w:ascii="Times New Roman" w:hAnsi="Times New Roman" w:cs="Times New Roman"/>
+          <w:iCs/>
+          <w:sz w:val="28"/>
+          <w:szCs w:val="28"/>
+        </w:rPr>
+        <w:t>ся под влиянием окружающих пикселей.</w:t>
       </w:r>
     </w:p>
     <w:p>
